--- a/VinhVinhPhuc/THAY DOI CHU SO HUU T1-2025/VinhVinhPhuc_28_02_2025/UY  QUYEN-ok.docx
+++ b/VinhVinhPhuc/THAY DOI CHU SO HUU T1-2025/VinhVinhPhuc_28_02_2025/UY  QUYEN-ok.docx
@@ -176,8 +176,6 @@
         </w:rPr>
         <w:t>Hồ Chí Minh</w:t>
       </w:r>
-      <w:bookmarkStart w:id="0" w:name="_GoBack"/>
-      <w:bookmarkEnd w:id="0"/>
       <w:r>
         <w:rPr>
           <w:rFonts w:ascii="Times New Roman" w:hAnsi="Times New Roman" w:cs="Times New Roman"/>
@@ -477,7 +475,7 @@
         </w:rPr>
         <w:t xml:space="preserve">, </w:t>
       </w:r>
-      <w:bookmarkStart w:id="1" w:name="_Hlk93324563"/>
+      <w:bookmarkStart w:id="0" w:name="_Hlk93324563"/>
       <w:r>
         <w:rPr>
           <w:rFonts w:ascii="Times New Roman" w:hAnsi="Times New Roman" w:cs="Times New Roman"/>
@@ -488,7 +486,7 @@
         </w:rPr>
         <w:t>Ngày cấp:</w:t>
       </w:r>
-      <w:bookmarkEnd w:id="1"/>
+      <w:bookmarkEnd w:id="0"/>
       <w:r>
         <w:rPr>
           <w:rFonts w:ascii="Times New Roman" w:hAnsi="Times New Roman" w:cs="Times New Roman"/>
@@ -773,6 +771,17 @@
         </w:rPr>
         <w:t xml:space="preserve">Email: </w:t>
       </w:r>
+      <w:r>
+        <w:rPr>
+          <w:rFonts w:ascii="Times New Roman" w:hAnsi="Times New Roman" w:cs="Times New Roman"/>
+          <w:sz w:val="26"/>
+          <w:szCs w:val="26"/>
+          <w:lang w:val="fr-FR" w:eastAsia="zh-CN"/>
+        </w:rPr>
+        <w:t>nguyendunghcm83@gmail.com</w:t>
+      </w:r>
+      <w:bookmarkStart w:id="1" w:name="_GoBack"/>
+      <w:bookmarkEnd w:id="1"/>
     </w:p>
     <w:p>
       <w:pPr>
@@ -1798,6 +1807,7 @@
   <w:style w:type="character" w:default="1" w:styleId="DefaultParagraphFont">
     <w:name w:val="Default Paragraph Font"/>
     <w:uiPriority w:val="1"/>
+    <w:semiHidden/>
     <w:unhideWhenUsed/>
   </w:style>
   <w:style w:type="table" w:default="1" w:styleId="TableNormal">
